--- a/documentation/Technical Task.docx
+++ b/documentation/Technical Task.docx
@@ -798,87 +798,207 @@
           <w:numId w:val="5"/>
         </w:numPr>
       </w:pPr>
-      <w:proofErr w:type="spellStart"/>
-      <w:r>
-        <w:t>Миникарта</w:t>
-      </w:r>
-      <w:proofErr w:type="spellEnd"/>
-    </w:p>
-    <w:p>
-      <w:pPr>
-        <w:pStyle w:val="a5"/>
-        <w:numPr>
-          <w:ilvl w:val="0"/>
-          <w:numId w:val="5"/>
-        </w:numPr>
-      </w:pPr>
-      <w:r>
-        <w:t>Авторизация, используя логин и пароль от сайта</w:t>
-      </w:r>
-    </w:p>
-    <w:p>
-      <w:pPr>
-        <w:pStyle w:val="a5"/>
-        <w:numPr>
-          <w:ilvl w:val="0"/>
-          <w:numId w:val="5"/>
-        </w:numPr>
-      </w:pPr>
-      <w:r>
-        <w:t>Учёт статистики, достижения</w:t>
-      </w:r>
-      <w:r>
-        <w:t xml:space="preserve"> (на стороне сервера)</w:t>
-      </w:r>
-    </w:p>
-    <w:p>
-      <w:pPr>
-        <w:pStyle w:val="a5"/>
-        <w:numPr>
-          <w:ilvl w:val="0"/>
-          <w:numId w:val="5"/>
-        </w:numPr>
-      </w:pPr>
-      <w:r>
-        <w:t>Игрок получает опыт за сражения –</w:t>
-      </w:r>
-      <w:r>
-        <w:t xml:space="preserve">&gt; </w:t>
-      </w:r>
-      <w:r>
-        <w:t xml:space="preserve">открытие новых классов, </w:t>
-      </w:r>
-      <w:r>
-        <w:t>улучшений классов, навыков…</w:t>
-      </w:r>
-    </w:p>
-    <w:p>
-      <w:pPr>
-        <w:pStyle w:val="a5"/>
-        <w:numPr>
-          <w:ilvl w:val="0"/>
-          <w:numId w:val="5"/>
-        </w:numPr>
-      </w:pPr>
-      <w:r>
-        <w:t>Несколько режимов игры</w:t>
-      </w:r>
-      <w:r>
-        <w:t xml:space="preserve">: </w:t>
-      </w:r>
-      <w:r>
-        <w:rPr>
-          <w:lang w:val="en-US"/>
-        </w:rPr>
-        <w:t>PV</w:t>
+      <w:r>
+        <w:t>Интерфейс</w:t>
+      </w:r>
+    </w:p>
+    <w:p>
+      <w:pPr>
+        <w:pStyle w:val="a5"/>
+        <w:numPr>
+          <w:ilvl w:val="1"/>
+          <w:numId w:val="5"/>
+        </w:numPr>
+      </w:pPr>
+      <w:r>
+        <w:t>Поля для ввода логина и пароля + кнопка авторизации</w:t>
+      </w:r>
+    </w:p>
+    <w:p>
+      <w:pPr>
+        <w:pStyle w:val="a5"/>
+        <w:numPr>
+          <w:ilvl w:val="1"/>
+          <w:numId w:val="5"/>
+        </w:numPr>
+      </w:pPr>
+      <w:r>
+        <w:t>Ссылка на сайт, копирайт и т.п.</w:t>
+      </w:r>
+    </w:p>
+    <w:p>
+      <w:pPr>
+        <w:pStyle w:val="a5"/>
+        <w:numPr>
+          <w:ilvl w:val="1"/>
+          <w:numId w:val="5"/>
+        </w:numPr>
+      </w:pPr>
+      <w:r>
+        <w:t>Выбор класса</w:t>
+      </w:r>
+    </w:p>
+    <w:p>
+      <w:pPr>
+        <w:pStyle w:val="a5"/>
+        <w:numPr>
+          <w:ilvl w:val="1"/>
+          <w:numId w:val="5"/>
+        </w:numPr>
+      </w:pPr>
+      <w:r>
+        <w:t>Отображение информации о сессии (режим, очки, вре</w:t>
       </w:r>
       <w:bookmarkStart w:id="0" w:name="_GoBack"/>
       <w:bookmarkEnd w:id="0"/>
       <w:r>
-        <w:rPr>
-          <w:lang w:val="en-US"/>
-        </w:rPr>
-        <w:t>P</w:t>
+        <w:t>мя)</w:t>
+      </w:r>
+    </w:p>
+    <w:p>
+      <w:pPr>
+        <w:pStyle w:val="a5"/>
+        <w:numPr>
+          <w:ilvl w:val="1"/>
+          <w:numId w:val="5"/>
+        </w:numPr>
+      </w:pPr>
+      <w:r>
+        <w:t>Отображение личной информации игрока (счёт в сессии, класс и т.п.)</w:t>
+      </w:r>
+    </w:p>
+    <w:p>
+      <w:pPr>
+        <w:pStyle w:val="a5"/>
+        <w:numPr>
+          <w:ilvl w:val="1"/>
+          <w:numId w:val="5"/>
+        </w:numPr>
+      </w:pPr>
+      <w:r>
+        <w:t>Отображение всех игроков в сессии и их очков</w:t>
+      </w:r>
+    </w:p>
+    <w:p>
+      <w:pPr>
+        <w:pStyle w:val="a5"/>
+        <w:numPr>
+          <w:ilvl w:val="1"/>
+          <w:numId w:val="5"/>
+        </w:numPr>
+      </w:pPr>
+      <w:proofErr w:type="spellStart"/>
+      <w:r>
+        <w:t>Миникарта</w:t>
+      </w:r>
+      <w:proofErr w:type="spellEnd"/>
+      <w:r>
+        <w:t>:</w:t>
+      </w:r>
+    </w:p>
+    <w:p>
+      <w:pPr>
+        <w:pStyle w:val="a5"/>
+        <w:numPr>
+          <w:ilvl w:val="2"/>
+          <w:numId w:val="5"/>
+        </w:numPr>
+      </w:pPr>
+      <w:r>
+        <w:t>Отображение союзников</w:t>
+      </w:r>
+    </w:p>
+    <w:p>
+      <w:pPr>
+        <w:pStyle w:val="a5"/>
+        <w:numPr>
+          <w:ilvl w:val="2"/>
+          <w:numId w:val="5"/>
+        </w:numPr>
+      </w:pPr>
+      <w:r>
+        <w:t>Отображение обнаруженных противников</w:t>
+      </w:r>
+    </w:p>
+    <w:p>
+      <w:pPr>
+        <w:pStyle w:val="a5"/>
+        <w:numPr>
+          <w:ilvl w:val="2"/>
+          <w:numId w:val="5"/>
+        </w:numPr>
+      </w:pPr>
+      <w:r>
+        <w:t>Флаги, точки, пустая техника и прочая информация</w:t>
+      </w:r>
+    </w:p>
+    <w:p>
+      <w:pPr>
+        <w:pStyle w:val="a5"/>
+        <w:numPr>
+          <w:ilvl w:val="0"/>
+          <w:numId w:val="5"/>
+        </w:numPr>
+      </w:pPr>
+      <w:r>
+        <w:t>Авторизация, используя логин и пароль от сайта</w:t>
+      </w:r>
+    </w:p>
+    <w:p>
+      <w:pPr>
+        <w:pStyle w:val="a5"/>
+        <w:numPr>
+          <w:ilvl w:val="0"/>
+          <w:numId w:val="5"/>
+        </w:numPr>
+      </w:pPr>
+      <w:r>
+        <w:t>Учёт статистики, достижения</w:t>
+      </w:r>
+      <w:r>
+        <w:t xml:space="preserve"> (на стороне сервера)</w:t>
+      </w:r>
+    </w:p>
+    <w:p>
+      <w:pPr>
+        <w:pStyle w:val="a5"/>
+        <w:numPr>
+          <w:ilvl w:val="0"/>
+          <w:numId w:val="5"/>
+        </w:numPr>
+      </w:pPr>
+      <w:r>
+        <w:t>Игрок получает опыт за сражения –</w:t>
+      </w:r>
+      <w:r>
+        <w:t xml:space="preserve">&gt; </w:t>
+      </w:r>
+      <w:r>
+        <w:t xml:space="preserve">открытие новых классов, </w:t>
+      </w:r>
+      <w:r>
+        <w:t>улучшений классов, навыков…</w:t>
+      </w:r>
+    </w:p>
+    <w:p>
+      <w:pPr>
+        <w:pStyle w:val="a5"/>
+        <w:numPr>
+          <w:ilvl w:val="0"/>
+          <w:numId w:val="5"/>
+        </w:numPr>
+      </w:pPr>
+      <w:r>
+        <w:t>Несколько режимов игры</w:t>
+      </w:r>
+      <w:r>
+        <w:t xml:space="preserve">: </w:t>
+      </w:r>
+      <w:r>
+        <w:rPr>
+          <w:lang w:val="en-US"/>
+        </w:rPr>
+        <w:t>PVP</w:t>
       </w:r>
       <w:r>
         <w:t xml:space="preserve">, </w:t>
@@ -1282,6 +1402,7 @@
         <w:pStyle w:val="1"/>
       </w:pPr>
       <w:r>
+        <w:lastRenderedPageBreak/>
         <w:t>*Дополнительно</w:t>
       </w:r>
       <w:r>

--- a/documentation/Technical Task.docx
+++ b/documentation/Technical Task.docx
@@ -164,6 +164,18 @@
         </w:numPr>
       </w:pPr>
       <w:r>
+        <w:t>Возможность игры в полноэкранном режиме</w:t>
+      </w:r>
+    </w:p>
+    <w:p>
+      <w:pPr>
+        <w:pStyle w:val="a5"/>
+        <w:numPr>
+          <w:ilvl w:val="0"/>
+          <w:numId w:val="7"/>
+        </w:numPr>
+      </w:pPr>
+      <w:r>
         <w:t>Сессия</w:t>
       </w:r>
       <w:r>
@@ -249,17 +261,12 @@
         </w:numPr>
       </w:pPr>
       <w:r>
-        <w:t>Использовать сервисы Яндекса</w:t>
-      </w:r>
-    </w:p>
-    <w:p>
-      <w:pPr>
-        <w:pStyle w:val="1"/>
-      </w:pPr>
-      <w:r>
-        <w:t>Игровой процесс</w:t>
-      </w:r>
-      <w:r>
+        <w:t>Возможность распространения сервера</w:t>
+      </w:r>
+      <w:r>
+        <w:rPr>
+          <w:lang w:val="en-US"/>
+        </w:rPr>
         <w:t>:</w:t>
       </w:r>
     </w:p>
@@ -267,592 +274,669 @@
       <w:pPr>
         <w:pStyle w:val="a5"/>
         <w:numPr>
-          <w:ilvl w:val="0"/>
-          <w:numId w:val="5"/>
-        </w:numPr>
-      </w:pPr>
-      <w:r>
-        <w:t>Карта</w:t>
-      </w:r>
-      <w:r>
-        <w:t>:</w:t>
-      </w:r>
-    </w:p>
-    <w:p>
-      <w:pPr>
-        <w:pStyle w:val="a5"/>
-        <w:numPr>
-          <w:ilvl w:val="1"/>
-          <w:numId w:val="5"/>
-        </w:numPr>
-      </w:pPr>
-      <w:r>
-        <w:t xml:space="preserve">Карта – набор </w:t>
-      </w:r>
-      <w:r>
-        <w:t>блоков (трава, земля, кусты, вода), стартовых позиция техники и зданий</w:t>
-      </w:r>
-    </w:p>
-    <w:p>
-      <w:pPr>
-        <w:pStyle w:val="a5"/>
-        <w:numPr>
-          <w:ilvl w:val="1"/>
-          <w:numId w:val="5"/>
-        </w:numPr>
-      </w:pPr>
-      <w:r>
-        <w:t>Блоки влияют на передвижение (быстро, медленно) и свойства (повреждение (вода), невидимость (кусты))</w:t>
-      </w:r>
-    </w:p>
-    <w:p>
-      <w:pPr>
-        <w:pStyle w:val="a5"/>
-        <w:numPr>
-          <w:ilvl w:val="1"/>
-          <w:numId w:val="5"/>
-        </w:numPr>
-      </w:pPr>
-      <w:r>
-        <w:t>Несколько различных карт</w:t>
-      </w:r>
-    </w:p>
-    <w:p>
-      <w:pPr>
-        <w:pStyle w:val="a5"/>
-        <w:numPr>
-          <w:ilvl w:val="1"/>
-          <w:numId w:val="5"/>
-        </w:numPr>
-      </w:pPr>
-      <w:r>
-        <w:t>Перемещение камеры по карте вслед за игроком, игрок в центре видимой области</w:t>
-      </w:r>
-    </w:p>
-    <w:p>
-      <w:pPr>
-        <w:pStyle w:val="a5"/>
-        <w:numPr>
-          <w:ilvl w:val="0"/>
-          <w:numId w:val="5"/>
-        </w:numPr>
-      </w:pPr>
-      <w:r>
-        <w:t>Робот</w:t>
-      </w:r>
-      <w:r>
-        <w:rPr>
-          <w:lang w:val="en-US"/>
-        </w:rPr>
-        <w:t>:</w:t>
-      </w:r>
-    </w:p>
-    <w:p>
-      <w:pPr>
-        <w:pStyle w:val="a5"/>
-        <w:numPr>
-          <w:ilvl w:val="1"/>
-          <w:numId w:val="5"/>
-        </w:numPr>
-      </w:pPr>
-      <w:r>
-        <w:t xml:space="preserve">Передвижение </w:t>
-      </w:r>
-      <w:proofErr w:type="spellStart"/>
-      <w:r>
-        <w:t>попиксельное</w:t>
-      </w:r>
-      <w:proofErr w:type="spellEnd"/>
-      <w:r>
-        <w:t xml:space="preserve"> (не по блокам)</w:t>
-      </w:r>
-    </w:p>
-    <w:p>
-      <w:pPr>
-        <w:pStyle w:val="a5"/>
-        <w:numPr>
-          <w:ilvl w:val="1"/>
-          <w:numId w:val="5"/>
-        </w:numPr>
-      </w:pPr>
-      <w:r>
-        <w:t>Базовая боевая единица, управляется игроком</w:t>
-      </w:r>
-    </w:p>
-    <w:p>
-      <w:pPr>
-        <w:pStyle w:val="a5"/>
-        <w:numPr>
-          <w:ilvl w:val="1"/>
-          <w:numId w:val="5"/>
-        </w:numPr>
-      </w:pPr>
-      <w:r>
-        <w:t xml:space="preserve">Взгляд в сторону указателя </w:t>
-      </w:r>
-      <w:proofErr w:type="gramStart"/>
-      <w:r>
-        <w:t>мыши ?</w:t>
-      </w:r>
-      <w:proofErr w:type="gramEnd"/>
-    </w:p>
-    <w:p>
-      <w:pPr>
-        <w:pStyle w:val="a5"/>
-        <w:numPr>
-          <w:ilvl w:val="1"/>
-          <w:numId w:val="5"/>
-        </w:numPr>
-      </w:pPr>
-      <w:r>
-        <w:t>Стрельба по ЛКМ в сторону указателя мыши</w:t>
-      </w:r>
-    </w:p>
-    <w:p>
-      <w:pPr>
-        <w:pStyle w:val="a5"/>
-        <w:numPr>
-          <w:ilvl w:val="1"/>
-          <w:numId w:val="5"/>
-        </w:numPr>
-      </w:pPr>
-      <w:r>
-        <w:t>Кнопки</w:t>
-      </w:r>
-      <w:proofErr w:type="gramStart"/>
-      <w:r>
-        <w:t xml:space="preserve"> ?</w:t>
-      </w:r>
-      <w:r>
-        <w:rPr>
-          <w:lang w:val="en-US"/>
-        </w:rPr>
-        <w:t>:</w:t>
-      </w:r>
-      <w:proofErr w:type="gramEnd"/>
-    </w:p>
-    <w:p>
-      <w:pPr>
-        <w:pStyle w:val="a5"/>
-        <w:numPr>
-          <w:ilvl w:val="2"/>
-          <w:numId w:val="5"/>
-        </w:numPr>
-      </w:pPr>
-      <w:r>
-        <w:t>Идти в сторону взгляда</w:t>
-      </w:r>
-    </w:p>
-    <w:p>
-      <w:pPr>
-        <w:pStyle w:val="a5"/>
-        <w:numPr>
-          <w:ilvl w:val="2"/>
-          <w:numId w:val="5"/>
-        </w:numPr>
-      </w:pPr>
-      <w:r>
-        <w:t>В противоположную</w:t>
-      </w:r>
-    </w:p>
-    <w:p>
-      <w:pPr>
-        <w:pStyle w:val="a5"/>
-        <w:numPr>
-          <w:ilvl w:val="2"/>
-          <w:numId w:val="5"/>
-        </w:numPr>
-      </w:pPr>
-      <w:r>
-        <w:t>Боком влево</w:t>
-      </w:r>
-    </w:p>
-    <w:p>
-      <w:pPr>
-        <w:pStyle w:val="a5"/>
-        <w:numPr>
-          <w:ilvl w:val="2"/>
-          <w:numId w:val="5"/>
-        </w:numPr>
-      </w:pPr>
-      <w:r>
-        <w:t>Боком Вправо</w:t>
-      </w:r>
-    </w:p>
-    <w:p>
-      <w:pPr>
-        <w:pStyle w:val="a5"/>
-        <w:numPr>
-          <w:ilvl w:val="1"/>
-          <w:numId w:val="5"/>
-        </w:numPr>
-      </w:pPr>
-      <w:r>
-        <w:t>Обладает здоровьем (до 3-х попаданий обычным оружием)</w:t>
-      </w:r>
-    </w:p>
-    <w:p>
-      <w:pPr>
-        <w:pStyle w:val="a5"/>
-        <w:numPr>
-          <w:ilvl w:val="1"/>
-          <w:numId w:val="5"/>
-        </w:numPr>
-      </w:pPr>
-      <w:r>
-        <w:t>При потере здоровья – замедляется</w:t>
-      </w:r>
-    </w:p>
-    <w:p>
-      <w:pPr>
-        <w:pStyle w:val="a5"/>
-        <w:numPr>
-          <w:ilvl w:val="1"/>
-          <w:numId w:val="5"/>
-        </w:numPr>
-      </w:pPr>
-      <w:r>
-        <w:t>Несколько классов (влияют на возможности)</w:t>
-      </w:r>
-      <w:r>
-        <w:t>:</w:t>
-      </w:r>
-    </w:p>
-    <w:p>
-      <w:pPr>
-        <w:pStyle w:val="a5"/>
-        <w:numPr>
-          <w:ilvl w:val="2"/>
-          <w:numId w:val="5"/>
-        </w:numPr>
-      </w:pPr>
-      <w:r>
-        <w:t>Пехотинец</w:t>
-      </w:r>
-    </w:p>
-    <w:p>
-      <w:pPr>
-        <w:pStyle w:val="a5"/>
-        <w:numPr>
-          <w:ilvl w:val="2"/>
-          <w:numId w:val="5"/>
-        </w:numPr>
-      </w:pPr>
-      <w:r>
-        <w:t>Инженер</w:t>
-      </w:r>
-    </w:p>
-    <w:p>
-      <w:pPr>
-        <w:pStyle w:val="a5"/>
-        <w:numPr>
-          <w:ilvl w:val="2"/>
-          <w:numId w:val="5"/>
-        </w:numPr>
-      </w:pPr>
-      <w:r>
-        <w:t>Медик</w:t>
-      </w:r>
-    </w:p>
-    <w:p>
-      <w:pPr>
-        <w:pStyle w:val="a5"/>
-        <w:numPr>
-          <w:ilvl w:val="0"/>
-          <w:numId w:val="5"/>
-        </w:numPr>
-      </w:pPr>
-      <w:r>
-        <w:t>Транспорт</w:t>
-      </w:r>
-      <w:r>
-        <w:rPr>
-          <w:lang w:val="en-US"/>
-        </w:rPr>
-        <w:t>:</w:t>
-      </w:r>
-    </w:p>
-    <w:p>
-      <w:pPr>
-        <w:pStyle w:val="a5"/>
-        <w:numPr>
-          <w:ilvl w:val="1"/>
-          <w:numId w:val="5"/>
-        </w:numPr>
-      </w:pPr>
-      <w:proofErr w:type="spellStart"/>
-      <w:r>
-        <w:rPr>
-          <w:lang w:val="en-US"/>
-        </w:rPr>
-        <w:t>Нескольких</w:t>
-      </w:r>
-      <w:proofErr w:type="spellEnd"/>
-      <w:r>
-        <w:rPr>
-          <w:lang w:val="en-US"/>
-        </w:rPr>
-        <w:t xml:space="preserve"> </w:t>
-      </w:r>
-      <w:proofErr w:type="spellStart"/>
-      <w:r>
-        <w:rPr>
-          <w:lang w:val="en-US"/>
-        </w:rPr>
-        <w:t>видов</w:t>
-      </w:r>
-      <w:proofErr w:type="spellEnd"/>
-      <w:r>
-        <w:rPr>
-          <w:lang w:val="en-US"/>
-        </w:rPr>
-        <w:t>:</w:t>
-      </w:r>
-    </w:p>
-    <w:p>
-      <w:pPr>
-        <w:pStyle w:val="a5"/>
-        <w:numPr>
-          <w:ilvl w:val="2"/>
-          <w:numId w:val="5"/>
-        </w:numPr>
-      </w:pPr>
-      <w:r>
-        <w:t>Машина (2 места, не может стрелять</w:t>
-      </w:r>
-      <w:r>
-        <w:t>, поворот в движении</w:t>
-      </w:r>
-      <w:r>
-        <w:t>)</w:t>
-      </w:r>
-    </w:p>
-    <w:p>
-      <w:pPr>
-        <w:pStyle w:val="a5"/>
-        <w:numPr>
-          <w:ilvl w:val="2"/>
-          <w:numId w:val="5"/>
-        </w:numPr>
-      </w:pPr>
-      <w:r>
-        <w:t>Танк (2 места, пушка + пулемёт</w:t>
-      </w:r>
-      <w:r>
-        <w:t>, поворот на месте + вращение башни</w:t>
-      </w:r>
-      <w:r>
-        <w:t>)</w:t>
-      </w:r>
-    </w:p>
-    <w:p>
-      <w:pPr>
-        <w:pStyle w:val="a5"/>
-        <w:numPr>
-          <w:ilvl w:val="2"/>
-          <w:numId w:val="5"/>
-        </w:numPr>
-      </w:pPr>
-      <w:r>
-        <w:t>БТР (6 мест, пулемёт</w:t>
-      </w:r>
-      <w:r>
-        <w:t>, передвижение по воде и земле</w:t>
-      </w:r>
-      <w:r>
-        <w:t>)</w:t>
-      </w:r>
-    </w:p>
-    <w:p>
-      <w:pPr>
-        <w:pStyle w:val="a5"/>
-        <w:numPr>
-          <w:ilvl w:val="2"/>
-          <w:numId w:val="5"/>
-        </w:numPr>
-      </w:pPr>
-      <w:r>
-        <w:t>ПВО (1 место, эффективна против воздушной техники, не передвигается)</w:t>
-      </w:r>
-    </w:p>
-    <w:p>
-      <w:pPr>
-        <w:pStyle w:val="a5"/>
-        <w:numPr>
-          <w:ilvl w:val="2"/>
-          <w:numId w:val="5"/>
-        </w:numPr>
-      </w:pPr>
-      <w:r>
-        <w:t>Катер (2 места, передвижение только по воде)</w:t>
-      </w:r>
-    </w:p>
-    <w:p>
-      <w:pPr>
-        <w:pStyle w:val="a5"/>
-        <w:numPr>
-          <w:ilvl w:val="2"/>
-          <w:numId w:val="5"/>
-        </w:numPr>
-      </w:pPr>
-      <w:r>
-        <w:t>Самолёт (1 место, эффективен против вертолётов и техники)</w:t>
-      </w:r>
-    </w:p>
-    <w:p>
-      <w:pPr>
-        <w:pStyle w:val="a5"/>
-        <w:numPr>
-          <w:ilvl w:val="2"/>
-          <w:numId w:val="5"/>
-        </w:numPr>
-      </w:pPr>
-      <w:r>
-        <w:lastRenderedPageBreak/>
-        <w:t>Вертолёт (1 место, эффективен против всех наземных целей)</w:t>
-      </w:r>
-    </w:p>
-    <w:p>
-      <w:pPr>
-        <w:pStyle w:val="a5"/>
-        <w:numPr>
-          <w:ilvl w:val="1"/>
-          <w:numId w:val="5"/>
-        </w:numPr>
-      </w:pPr>
-      <w:r>
-        <w:t>Расположен на карте</w:t>
-      </w:r>
-    </w:p>
-    <w:p>
-      <w:pPr>
-        <w:pStyle w:val="a5"/>
-        <w:numPr>
-          <w:ilvl w:val="1"/>
-          <w:numId w:val="5"/>
-        </w:numPr>
-      </w:pPr>
-      <w:r>
-        <w:t>Игроки могут садиться в свободный транспорт</w:t>
-      </w:r>
-      <w:r>
-        <w:t xml:space="preserve"> </w:t>
-      </w:r>
-      <w:r>
-        <w:t>и в транспорт, где есть места</w:t>
-      </w:r>
-    </w:p>
-    <w:p>
-      <w:pPr>
-        <w:pStyle w:val="a5"/>
-        <w:numPr>
-          <w:ilvl w:val="1"/>
-          <w:numId w:val="5"/>
-        </w:numPr>
-      </w:pPr>
-      <w:r>
-        <w:t>Имеет жизни, после повреждения – замедляется</w:t>
-      </w:r>
-    </w:p>
-    <w:p>
-      <w:pPr>
-        <w:pStyle w:val="a5"/>
-        <w:numPr>
-          <w:ilvl w:val="1"/>
-          <w:numId w:val="5"/>
-        </w:numPr>
-      </w:pPr>
-      <w:r>
-        <w:t>Можно починить</w:t>
-      </w:r>
-    </w:p>
-    <w:p>
-      <w:pPr>
-        <w:pStyle w:val="a5"/>
-        <w:numPr>
-          <w:ilvl w:val="1"/>
-          <w:numId w:val="5"/>
-        </w:numPr>
-      </w:pPr>
-      <w:r>
-        <w:t>Для наземных объектов воздушная техника полупрозрачна</w:t>
-      </w:r>
-    </w:p>
-    <w:p>
-      <w:pPr>
-        <w:pStyle w:val="a5"/>
-        <w:numPr>
-          <w:ilvl w:val="1"/>
-          <w:numId w:val="5"/>
-        </w:numPr>
-      </w:pPr>
-      <w:r>
-        <w:t>Доступ к технике только при наличии навыка</w:t>
-      </w:r>
-    </w:p>
-    <w:p>
-      <w:pPr>
-        <w:pStyle w:val="a5"/>
-        <w:numPr>
-          <w:ilvl w:val="0"/>
-          <w:numId w:val="5"/>
-        </w:numPr>
-      </w:pPr>
-      <w:r>
-        <w:t>Интерфейс</w:t>
-      </w:r>
-    </w:p>
-    <w:p>
-      <w:pPr>
-        <w:pStyle w:val="a5"/>
-        <w:numPr>
-          <w:ilvl w:val="1"/>
-          <w:numId w:val="5"/>
-        </w:numPr>
-      </w:pPr>
-      <w:r>
-        <w:t>Поля для ввода логина и пароля + кнопка авторизации</w:t>
-      </w:r>
-    </w:p>
-    <w:p>
-      <w:pPr>
-        <w:pStyle w:val="a5"/>
-        <w:numPr>
-          <w:ilvl w:val="1"/>
-          <w:numId w:val="5"/>
-        </w:numPr>
-      </w:pPr>
-      <w:r>
-        <w:t>Ссылка на сайт, копирайт и т.п.</w:t>
-      </w:r>
-    </w:p>
-    <w:p>
-      <w:pPr>
-        <w:pStyle w:val="a5"/>
-        <w:numPr>
-          <w:ilvl w:val="1"/>
-          <w:numId w:val="5"/>
-        </w:numPr>
-      </w:pPr>
-      <w:r>
-        <w:t>Выбор класса</w:t>
-      </w:r>
-    </w:p>
-    <w:p>
-      <w:pPr>
-        <w:pStyle w:val="a5"/>
-        <w:numPr>
-          <w:ilvl w:val="1"/>
-          <w:numId w:val="5"/>
-        </w:numPr>
-      </w:pPr>
-      <w:r>
-        <w:t>Отображение информации о сессии (режим, очки, вре</w:t>
+          <w:ilvl w:val="1"/>
+          <w:numId w:val="7"/>
+        </w:numPr>
+      </w:pPr>
+      <w:r>
+        <w:t>Администратор покупает под</w:t>
       </w:r>
       <w:bookmarkStart w:id="0" w:name="_GoBack"/>
       <w:bookmarkEnd w:id="0"/>
       <w:r>
-        <w:t>мя)</w:t>
+        <w:t>писку</w:t>
+      </w:r>
+    </w:p>
+    <w:p>
+      <w:pPr>
+        <w:pStyle w:val="a5"/>
+        <w:numPr>
+          <w:ilvl w:val="1"/>
+          <w:numId w:val="7"/>
+        </w:numPr>
+      </w:pPr>
+      <w:r>
+        <w:t xml:space="preserve">Администратору выдаётся специальная версия сервера </w:t>
+      </w:r>
+      <w:r>
+        <w:rPr>
+          <w:lang w:val="en-US"/>
+        </w:rPr>
+        <w:t>GORA</w:t>
+      </w:r>
+    </w:p>
+    <w:p>
+      <w:pPr>
+        <w:pStyle w:val="a5"/>
+        <w:numPr>
+          <w:ilvl w:val="1"/>
+          <w:numId w:val="7"/>
+        </w:numPr>
+      </w:pPr>
+      <w:r>
+        <w:t>Администратор развёртывает сервер, сервер добавляется к списку официальных серверов</w:t>
+      </w:r>
+    </w:p>
+    <w:p>
+      <w:pPr>
+        <w:pStyle w:val="a5"/>
+        <w:numPr>
+          <w:ilvl w:val="1"/>
+          <w:numId w:val="7"/>
+        </w:numPr>
+      </w:pPr>
+      <w:r>
+        <w:t>Сервера сторонних разработчиков подвергаются проверке на соответствие правилам</w:t>
+      </w:r>
+    </w:p>
+    <w:p>
+      <w:pPr>
+        <w:pStyle w:val="a5"/>
+        <w:numPr>
+          <w:ilvl w:val="0"/>
+          <w:numId w:val="7"/>
+        </w:numPr>
+      </w:pPr>
+      <w:r>
+        <w:t>Использовать сервисы Яндекса</w:t>
+      </w:r>
+    </w:p>
+    <w:p>
+      <w:pPr>
+        <w:pStyle w:val="1"/>
+      </w:pPr>
+      <w:r>
+        <w:t>Игровой процесс</w:t>
+      </w:r>
+      <w:r>
+        <w:t>:</w:t>
+      </w:r>
+    </w:p>
+    <w:p>
+      <w:pPr>
+        <w:pStyle w:val="a5"/>
+        <w:numPr>
+          <w:ilvl w:val="0"/>
+          <w:numId w:val="5"/>
+        </w:numPr>
+      </w:pPr>
+      <w:r>
+        <w:t>Карта</w:t>
+      </w:r>
+      <w:r>
+        <w:t>:</w:t>
+      </w:r>
+    </w:p>
+    <w:p>
+      <w:pPr>
+        <w:pStyle w:val="a5"/>
+        <w:numPr>
+          <w:ilvl w:val="1"/>
+          <w:numId w:val="5"/>
+        </w:numPr>
+      </w:pPr>
+      <w:r>
+        <w:t xml:space="preserve">Карта – набор </w:t>
+      </w:r>
+      <w:r>
+        <w:t>блоков (трава, земля, кусты, вода), стартовых позиция техники и зданий</w:t>
+      </w:r>
+    </w:p>
+    <w:p>
+      <w:pPr>
+        <w:pStyle w:val="a5"/>
+        <w:numPr>
+          <w:ilvl w:val="1"/>
+          <w:numId w:val="5"/>
+        </w:numPr>
+      </w:pPr>
+      <w:r>
+        <w:t>Блоки влияют на передвижение (быстро, медленно) и свойства (повреждение (вода), невидимость (кусты))</w:t>
+      </w:r>
+    </w:p>
+    <w:p>
+      <w:pPr>
+        <w:pStyle w:val="a5"/>
+        <w:numPr>
+          <w:ilvl w:val="1"/>
+          <w:numId w:val="5"/>
+        </w:numPr>
+      </w:pPr>
+      <w:r>
+        <w:t>Несколько различных карт</w:t>
+      </w:r>
+    </w:p>
+    <w:p>
+      <w:pPr>
+        <w:pStyle w:val="a5"/>
+        <w:numPr>
+          <w:ilvl w:val="1"/>
+          <w:numId w:val="5"/>
+        </w:numPr>
+      </w:pPr>
+      <w:r>
+        <w:t>Перемещение камеры по карте вслед за игроком, игрок в центре видимой области</w:t>
+      </w:r>
+    </w:p>
+    <w:p>
+      <w:pPr>
+        <w:pStyle w:val="a5"/>
+        <w:numPr>
+          <w:ilvl w:val="0"/>
+          <w:numId w:val="5"/>
+        </w:numPr>
+      </w:pPr>
+      <w:r>
+        <w:t>Робот</w:t>
+      </w:r>
+      <w:r>
+        <w:rPr>
+          <w:lang w:val="en-US"/>
+        </w:rPr>
+        <w:t>:</w:t>
+      </w:r>
+    </w:p>
+    <w:p>
+      <w:pPr>
+        <w:pStyle w:val="a5"/>
+        <w:numPr>
+          <w:ilvl w:val="1"/>
+          <w:numId w:val="5"/>
+        </w:numPr>
+      </w:pPr>
+      <w:r>
+        <w:t xml:space="preserve">Передвижение </w:t>
+      </w:r>
+      <w:proofErr w:type="spellStart"/>
+      <w:r>
+        <w:t>попиксельное</w:t>
+      </w:r>
+      <w:proofErr w:type="spellEnd"/>
+      <w:r>
+        <w:t xml:space="preserve"> (не по блокам)</w:t>
+      </w:r>
+    </w:p>
+    <w:p>
+      <w:pPr>
+        <w:pStyle w:val="a5"/>
+        <w:numPr>
+          <w:ilvl w:val="1"/>
+          <w:numId w:val="5"/>
+        </w:numPr>
+      </w:pPr>
+      <w:r>
+        <w:t>Базовая боевая единица, управляется игроком</w:t>
+      </w:r>
+    </w:p>
+    <w:p>
+      <w:pPr>
+        <w:pStyle w:val="a5"/>
+        <w:numPr>
+          <w:ilvl w:val="1"/>
+          <w:numId w:val="5"/>
+        </w:numPr>
+      </w:pPr>
+      <w:r>
+        <w:t xml:space="preserve">Взгляд в сторону указателя </w:t>
+      </w:r>
+      <w:proofErr w:type="gramStart"/>
+      <w:r>
+        <w:t>мыши ?</w:t>
+      </w:r>
+      <w:proofErr w:type="gramEnd"/>
+    </w:p>
+    <w:p>
+      <w:pPr>
+        <w:pStyle w:val="a5"/>
+        <w:numPr>
+          <w:ilvl w:val="1"/>
+          <w:numId w:val="5"/>
+        </w:numPr>
+      </w:pPr>
+      <w:r>
+        <w:t>Стрельба по ЛКМ в сторону указателя мыши</w:t>
+      </w:r>
+    </w:p>
+    <w:p>
+      <w:pPr>
+        <w:pStyle w:val="a5"/>
+        <w:numPr>
+          <w:ilvl w:val="1"/>
+          <w:numId w:val="5"/>
+        </w:numPr>
+      </w:pPr>
+      <w:r>
+        <w:t>Кнопки</w:t>
+      </w:r>
+      <w:proofErr w:type="gramStart"/>
+      <w:r>
+        <w:t xml:space="preserve"> ?</w:t>
+      </w:r>
+      <w:r>
+        <w:rPr>
+          <w:lang w:val="en-US"/>
+        </w:rPr>
+        <w:t>:</w:t>
+      </w:r>
+      <w:proofErr w:type="gramEnd"/>
+    </w:p>
+    <w:p>
+      <w:pPr>
+        <w:pStyle w:val="a5"/>
+        <w:numPr>
+          <w:ilvl w:val="2"/>
+          <w:numId w:val="5"/>
+        </w:numPr>
+      </w:pPr>
+      <w:r>
+        <w:t>Идти в сторону взгляда</w:t>
+      </w:r>
+    </w:p>
+    <w:p>
+      <w:pPr>
+        <w:pStyle w:val="a5"/>
+        <w:numPr>
+          <w:ilvl w:val="2"/>
+          <w:numId w:val="5"/>
+        </w:numPr>
+      </w:pPr>
+      <w:r>
+        <w:t>В противоположную</w:t>
+      </w:r>
+    </w:p>
+    <w:p>
+      <w:pPr>
+        <w:pStyle w:val="a5"/>
+        <w:numPr>
+          <w:ilvl w:val="2"/>
+          <w:numId w:val="5"/>
+        </w:numPr>
+      </w:pPr>
+      <w:r>
+        <w:t>Боком влево</w:t>
+      </w:r>
+    </w:p>
+    <w:p>
+      <w:pPr>
+        <w:pStyle w:val="a5"/>
+        <w:numPr>
+          <w:ilvl w:val="2"/>
+          <w:numId w:val="5"/>
+        </w:numPr>
+      </w:pPr>
+      <w:r>
+        <w:t>Боком Вправо</w:t>
+      </w:r>
+    </w:p>
+    <w:p>
+      <w:pPr>
+        <w:pStyle w:val="a5"/>
+        <w:numPr>
+          <w:ilvl w:val="1"/>
+          <w:numId w:val="5"/>
+        </w:numPr>
+      </w:pPr>
+      <w:r>
+        <w:t>Обладает здоровьем (до 3-х попаданий обычным оружием)</w:t>
+      </w:r>
+    </w:p>
+    <w:p>
+      <w:pPr>
+        <w:pStyle w:val="a5"/>
+        <w:numPr>
+          <w:ilvl w:val="1"/>
+          <w:numId w:val="5"/>
+        </w:numPr>
+      </w:pPr>
+      <w:r>
+        <w:t>При потере здоровья – замедляется</w:t>
+      </w:r>
+    </w:p>
+    <w:p>
+      <w:pPr>
+        <w:pStyle w:val="a5"/>
+        <w:numPr>
+          <w:ilvl w:val="1"/>
+          <w:numId w:val="5"/>
+        </w:numPr>
+      </w:pPr>
+      <w:r>
+        <w:t>Несколько классов (влияют на возможности)</w:t>
+      </w:r>
+      <w:r>
+        <w:t>:</w:t>
+      </w:r>
+    </w:p>
+    <w:p>
+      <w:pPr>
+        <w:pStyle w:val="a5"/>
+        <w:numPr>
+          <w:ilvl w:val="2"/>
+          <w:numId w:val="5"/>
+        </w:numPr>
+      </w:pPr>
+      <w:r>
+        <w:t>Пехотинец</w:t>
+      </w:r>
+    </w:p>
+    <w:p>
+      <w:pPr>
+        <w:pStyle w:val="a5"/>
+        <w:numPr>
+          <w:ilvl w:val="2"/>
+          <w:numId w:val="5"/>
+        </w:numPr>
+      </w:pPr>
+      <w:r>
+        <w:t>Инженер</w:t>
+      </w:r>
+    </w:p>
+    <w:p>
+      <w:pPr>
+        <w:pStyle w:val="a5"/>
+        <w:numPr>
+          <w:ilvl w:val="2"/>
+          <w:numId w:val="5"/>
+        </w:numPr>
+      </w:pPr>
+      <w:r>
+        <w:t>Медик</w:t>
+      </w:r>
+    </w:p>
+    <w:p>
+      <w:pPr>
+        <w:pStyle w:val="a5"/>
+        <w:numPr>
+          <w:ilvl w:val="0"/>
+          <w:numId w:val="5"/>
+        </w:numPr>
+      </w:pPr>
+      <w:r>
+        <w:lastRenderedPageBreak/>
+        <w:t>Транспорт</w:t>
+      </w:r>
+      <w:r>
+        <w:rPr>
+          <w:lang w:val="en-US"/>
+        </w:rPr>
+        <w:t>:</w:t>
+      </w:r>
+    </w:p>
+    <w:p>
+      <w:pPr>
+        <w:pStyle w:val="a5"/>
+        <w:numPr>
+          <w:ilvl w:val="1"/>
+          <w:numId w:val="5"/>
+        </w:numPr>
+      </w:pPr>
+      <w:proofErr w:type="spellStart"/>
+      <w:r>
+        <w:rPr>
+          <w:lang w:val="en-US"/>
+        </w:rPr>
+        <w:t>Нескольких</w:t>
+      </w:r>
+      <w:proofErr w:type="spellEnd"/>
+      <w:r>
+        <w:rPr>
+          <w:lang w:val="en-US"/>
+        </w:rPr>
+        <w:t xml:space="preserve"> </w:t>
+      </w:r>
+      <w:proofErr w:type="spellStart"/>
+      <w:r>
+        <w:rPr>
+          <w:lang w:val="en-US"/>
+        </w:rPr>
+        <w:t>видов</w:t>
+      </w:r>
+      <w:proofErr w:type="spellEnd"/>
+      <w:r>
+        <w:rPr>
+          <w:lang w:val="en-US"/>
+        </w:rPr>
+        <w:t>:</w:t>
+      </w:r>
+    </w:p>
+    <w:p>
+      <w:pPr>
+        <w:pStyle w:val="a5"/>
+        <w:numPr>
+          <w:ilvl w:val="2"/>
+          <w:numId w:val="5"/>
+        </w:numPr>
+      </w:pPr>
+      <w:r>
+        <w:t>Машина (2 места, не может стрелять</w:t>
+      </w:r>
+      <w:r>
+        <w:t>, поворот в движении</w:t>
+      </w:r>
+      <w:r>
+        <w:t>)</w:t>
+      </w:r>
+    </w:p>
+    <w:p>
+      <w:pPr>
+        <w:pStyle w:val="a5"/>
+        <w:numPr>
+          <w:ilvl w:val="2"/>
+          <w:numId w:val="5"/>
+        </w:numPr>
+      </w:pPr>
+      <w:r>
+        <w:t>Танк (2 места, пушка + пулемёт</w:t>
+      </w:r>
+      <w:r>
+        <w:t>, поворот на месте + вращение башни</w:t>
+      </w:r>
+      <w:r>
+        <w:t>)</w:t>
+      </w:r>
+    </w:p>
+    <w:p>
+      <w:pPr>
+        <w:pStyle w:val="a5"/>
+        <w:numPr>
+          <w:ilvl w:val="2"/>
+          <w:numId w:val="5"/>
+        </w:numPr>
+      </w:pPr>
+      <w:r>
+        <w:t>БТР (6 мест, пулемёт</w:t>
+      </w:r>
+      <w:r>
+        <w:t>, передвижение по воде и земле</w:t>
+      </w:r>
+      <w:r>
+        <w:t>)</w:t>
+      </w:r>
+    </w:p>
+    <w:p>
+      <w:pPr>
+        <w:pStyle w:val="a5"/>
+        <w:numPr>
+          <w:ilvl w:val="2"/>
+          <w:numId w:val="5"/>
+        </w:numPr>
+      </w:pPr>
+      <w:r>
+        <w:t>ПВО (1 место, эффективна против воздушной техники, не передвигается)</w:t>
+      </w:r>
+    </w:p>
+    <w:p>
+      <w:pPr>
+        <w:pStyle w:val="a5"/>
+        <w:numPr>
+          <w:ilvl w:val="2"/>
+          <w:numId w:val="5"/>
+        </w:numPr>
+      </w:pPr>
+      <w:r>
+        <w:t>Катер (2 места, передвижение только по воде)</w:t>
+      </w:r>
+    </w:p>
+    <w:p>
+      <w:pPr>
+        <w:pStyle w:val="a5"/>
+        <w:numPr>
+          <w:ilvl w:val="2"/>
+          <w:numId w:val="5"/>
+        </w:numPr>
+      </w:pPr>
+      <w:r>
+        <w:t>Самолёт (1 место, эффективен против вертолётов и техники)</w:t>
+      </w:r>
+    </w:p>
+    <w:p>
+      <w:pPr>
+        <w:pStyle w:val="a5"/>
+        <w:numPr>
+          <w:ilvl w:val="2"/>
+          <w:numId w:val="5"/>
+        </w:numPr>
+      </w:pPr>
+      <w:r>
+        <w:t>Вертолёт (1 место, эффективен против всех наземных целей)</w:t>
+      </w:r>
+    </w:p>
+    <w:p>
+      <w:pPr>
+        <w:pStyle w:val="a5"/>
+        <w:numPr>
+          <w:ilvl w:val="1"/>
+          <w:numId w:val="5"/>
+        </w:numPr>
+      </w:pPr>
+      <w:r>
+        <w:t>Расположен на карте</w:t>
+      </w:r>
+    </w:p>
+    <w:p>
+      <w:pPr>
+        <w:pStyle w:val="a5"/>
+        <w:numPr>
+          <w:ilvl w:val="1"/>
+          <w:numId w:val="5"/>
+        </w:numPr>
+      </w:pPr>
+      <w:r>
+        <w:t>Игроки могут садиться в свободный транспорт</w:t>
+      </w:r>
+      <w:r>
+        <w:t xml:space="preserve"> </w:t>
+      </w:r>
+      <w:r>
+        <w:t>и в транспорт, где есть места</w:t>
+      </w:r>
+    </w:p>
+    <w:p>
+      <w:pPr>
+        <w:pStyle w:val="a5"/>
+        <w:numPr>
+          <w:ilvl w:val="1"/>
+          <w:numId w:val="5"/>
+        </w:numPr>
+      </w:pPr>
+      <w:r>
+        <w:t>Имеет жизни, после повреждения – замедляется</w:t>
+      </w:r>
+    </w:p>
+    <w:p>
+      <w:pPr>
+        <w:pStyle w:val="a5"/>
+        <w:numPr>
+          <w:ilvl w:val="1"/>
+          <w:numId w:val="5"/>
+        </w:numPr>
+      </w:pPr>
+      <w:r>
+        <w:t>Можно починить</w:t>
+      </w:r>
+    </w:p>
+    <w:p>
+      <w:pPr>
+        <w:pStyle w:val="a5"/>
+        <w:numPr>
+          <w:ilvl w:val="1"/>
+          <w:numId w:val="5"/>
+        </w:numPr>
+      </w:pPr>
+      <w:r>
+        <w:t>Для наземных объектов воздушная техника полупрозрачна</w:t>
+      </w:r>
+    </w:p>
+    <w:p>
+      <w:pPr>
+        <w:pStyle w:val="a5"/>
+        <w:numPr>
+          <w:ilvl w:val="1"/>
+          <w:numId w:val="5"/>
+        </w:numPr>
+      </w:pPr>
+      <w:r>
+        <w:t>Доступ к технике только при наличии навыка</w:t>
+      </w:r>
+    </w:p>
+    <w:p>
+      <w:pPr>
+        <w:pStyle w:val="a5"/>
+        <w:numPr>
+          <w:ilvl w:val="0"/>
+          <w:numId w:val="5"/>
+        </w:numPr>
+      </w:pPr>
+      <w:r>
+        <w:t>Интерфейс</w:t>
+      </w:r>
+    </w:p>
+    <w:p>
+      <w:pPr>
+        <w:pStyle w:val="a5"/>
+        <w:numPr>
+          <w:ilvl w:val="1"/>
+          <w:numId w:val="5"/>
+        </w:numPr>
+      </w:pPr>
+      <w:r>
+        <w:t>Поля для ввода логина и пароля + кнопка авторизации</w:t>
+      </w:r>
+    </w:p>
+    <w:p>
+      <w:pPr>
+        <w:pStyle w:val="a5"/>
+        <w:numPr>
+          <w:ilvl w:val="1"/>
+          <w:numId w:val="5"/>
+        </w:numPr>
+      </w:pPr>
+      <w:r>
+        <w:t>Ссылка на сайт, копирайт и т.п.</w:t>
+      </w:r>
+    </w:p>
+    <w:p>
+      <w:pPr>
+        <w:pStyle w:val="a5"/>
+        <w:numPr>
+          <w:ilvl w:val="1"/>
+          <w:numId w:val="5"/>
+        </w:numPr>
+      </w:pPr>
+      <w:r>
+        <w:t>Выбор класса</w:t>
+      </w:r>
+    </w:p>
+    <w:p>
+      <w:pPr>
+        <w:pStyle w:val="a5"/>
+        <w:numPr>
+          <w:ilvl w:val="1"/>
+          <w:numId w:val="5"/>
+        </w:numPr>
+      </w:pPr>
+      <w:r>
+        <w:t>Отображение информации о сессии (режим, очки, время)</w:t>
       </w:r>
     </w:p>
     <w:p>
@@ -1302,6 +1386,7 @@
       </w:pPr>
       <w:proofErr w:type="spellStart"/>
       <w:r>
+        <w:lastRenderedPageBreak/>
         <w:t>Мультиязычность</w:t>
       </w:r>
       <w:proofErr w:type="spellEnd"/>
@@ -1402,7 +1487,6 @@
         <w:pStyle w:val="1"/>
       </w:pPr>
       <w:r>
-        <w:lastRenderedPageBreak/>
         <w:t>*Дополнительно</w:t>
       </w:r>
       <w:r>
